--- a/02.05. Funciones.docx
+++ b/02.05. Funciones.docx
@@ -24,34 +24,7 @@
         <w:jc w:val="both"/>
       </w:pPr>
       <w:r>
-        <w:t xml:space="preserve">En esta sección, </w:t>
-      </w:r>
-      <w:r>
-        <w:t>vamos a explorar</w:t>
-      </w:r>
-      <w:r>
-        <w:t xml:space="preserve"> diferentes aspectos relacionados con las funciones en JavaScript</w:t>
-      </w:r>
-      <w:r>
-        <w:t xml:space="preserve"> como</w:t>
-      </w:r>
-      <w:r>
-        <w:t xml:space="preserve"> la sintaxis de una función</w:t>
-      </w:r>
-      <w:r>
-        <w:t xml:space="preserve">, </w:t>
-      </w:r>
-      <w:r>
-        <w:t xml:space="preserve">las </w:t>
-      </w:r>
-      <w:r>
-        <w:t>funciones con argumentos</w:t>
-      </w:r>
-      <w:r>
-        <w:t xml:space="preserve"> y las funciones con</w:t>
-      </w:r>
-      <w:r>
-        <w:t xml:space="preserve"> valores por defecto.</w:t>
+        <w:t>En esta sección se explorarán diferentes aspectos relacionados con las funciones en JavaScript, como la sintaxis de una función, las funciones con argumentos y las funciones con valores por defecto.</w:t>
       </w:r>
     </w:p>
     <w:p>
@@ -69,6 +42,7 @@
       <w:r>
         <w:t xml:space="preserve">Una función en JavaScript se define con la palabra clave </w:t>
       </w:r>
+      <w:proofErr w:type="spellStart"/>
       <w:r>
         <w:rPr>
           <w:b/>
@@ -76,6 +50,7 @@
         </w:rPr>
         <w:t>function</w:t>
       </w:r>
+      <w:proofErr w:type="spellEnd"/>
       <w:r>
         <w:t>, seguida del nombre de la función (a menos que sea una función anónima)</w:t>
       </w:r>
@@ -85,6 +60,7 @@
       <w:r>
         <w:t xml:space="preserve">unos paréntesis </w:t>
       </w:r>
+      <w:proofErr w:type="gramStart"/>
       <w:r>
         <w:rPr>
           <w:b/>
@@ -92,6 +68,7 @@
         </w:rPr>
         <w:t>( )</w:t>
       </w:r>
+      <w:proofErr w:type="gramEnd"/>
       <w:r>
         <w:t xml:space="preserve">, </w:t>
       </w:r>
@@ -589,6 +566,7 @@
       <w:r>
         <w:t xml:space="preserve">.) usando la palabra clave </w:t>
       </w:r>
+      <w:proofErr w:type="spellStart"/>
       <w:r>
         <w:rPr>
           <w:b/>
@@ -596,6 +574,7 @@
         </w:rPr>
         <w:t>return</w:t>
       </w:r>
+      <w:proofErr w:type="spellEnd"/>
       <w:r>
         <w:t xml:space="preserve">. </w:t>
       </w:r>
@@ -1771,12 +1750,21 @@
       <w:r>
         <w:t xml:space="preserve">En el ejemplo anterior la función </w:t>
       </w:r>
+      <w:proofErr w:type="spellStart"/>
       <w:r>
         <w:rPr>
           <w:b/>
           <w:bCs/>
         </w:rPr>
-        <w:t xml:space="preserve">sayHello </w:t>
+        <w:t>sayHello</w:t>
+      </w:r>
+      <w:proofErr w:type="spellEnd"/>
+      <w:r>
+        <w:rPr>
+          <w:b/>
+          <w:bCs/>
+        </w:rPr>
+        <w:t xml:space="preserve"> </w:t>
       </w:r>
       <w:r>
         <w:t xml:space="preserve">cuenta con un parámetro denominado </w:t>
@@ -1799,7 +1787,23 @@
           <w:b/>
           <w:bCs/>
         </w:rPr>
-        <w:t>"Andres"</w:t>
+        <w:t>"</w:t>
+      </w:r>
+      <w:proofErr w:type="spellStart"/>
+      <w:r>
+        <w:rPr>
+          <w:b/>
+          <w:bCs/>
+        </w:rPr>
+        <w:t>Andres</w:t>
+      </w:r>
+      <w:proofErr w:type="spellEnd"/>
+      <w:r>
+        <w:rPr>
+          <w:b/>
+          <w:bCs/>
+        </w:rPr>
+        <w:t>"</w:t>
       </w:r>
       <w:r>
         <w:t xml:space="preserve"> como argumento.</w:t>
@@ -1925,6 +1929,7 @@
       <w:r>
         <w:t xml:space="preserve">JavaScript no lo valida y el resultado será </w:t>
       </w:r>
+      <w:proofErr w:type="spellStart"/>
       <w:r>
         <w:rPr>
           <w:b/>
@@ -1932,6 +1937,7 @@
         </w:rPr>
         <w:t>undefined</w:t>
       </w:r>
+      <w:proofErr w:type="spellEnd"/>
       <w:r>
         <w:t xml:space="preserve"> (nulo).</w:t>
       </w:r>

--- a/02.05. Funciones.docx
+++ b/02.05. Funciones.docx
@@ -24,7 +24,13 @@
         <w:jc w:val="both"/>
       </w:pPr>
       <w:r>
-        <w:t>En esta sección se explorarán diferentes aspectos relacionados con las funciones en JavaScript, como la sintaxis de una función, las funciones con argumentos y las funciones con valores por defecto.</w:t>
+        <w:t>En esta sección</w:t>
+      </w:r>
+      <w:r>
+        <w:t>,</w:t>
+      </w:r>
+      <w:r>
+        <w:t xml:space="preserve"> se explorarán diferentes aspectos relacionados con las funciones en JavaScript, como la sintaxis de una función, las funciones con argumentos y las funciones con valores por defecto.</w:t>
       </w:r>
     </w:p>
     <w:p>
@@ -42,7 +48,6 @@
       <w:r>
         <w:t xml:space="preserve">Una función en JavaScript se define con la palabra clave </w:t>
       </w:r>
-      <w:proofErr w:type="spellStart"/>
       <w:r>
         <w:rPr>
           <w:b/>
@@ -50,7 +55,6 @@
         </w:rPr>
         <w:t>function</w:t>
       </w:r>
-      <w:proofErr w:type="spellEnd"/>
       <w:r>
         <w:t>, seguida del nombre de la función (a menos que sea una función anónima)</w:t>
       </w:r>
@@ -60,7 +64,6 @@
       <w:r>
         <w:t xml:space="preserve">unos paréntesis </w:t>
       </w:r>
-      <w:proofErr w:type="gramStart"/>
       <w:r>
         <w:rPr>
           <w:b/>
@@ -68,7 +71,6 @@
         </w:rPr>
         <w:t>( )</w:t>
       </w:r>
-      <w:proofErr w:type="gramEnd"/>
       <w:r>
         <w:t xml:space="preserve">, </w:t>
       </w:r>
@@ -566,7 +568,6 @@
       <w:r>
         <w:t xml:space="preserve">.) usando la palabra clave </w:t>
       </w:r>
-      <w:proofErr w:type="spellStart"/>
       <w:r>
         <w:rPr>
           <w:b/>
@@ -574,7 +575,6 @@
         </w:rPr>
         <w:t>return</w:t>
       </w:r>
-      <w:proofErr w:type="spellEnd"/>
       <w:r>
         <w:t xml:space="preserve">. </w:t>
       </w:r>
@@ -1750,21 +1750,12 @@
       <w:r>
         <w:t xml:space="preserve">En el ejemplo anterior la función </w:t>
       </w:r>
-      <w:proofErr w:type="spellStart"/>
       <w:r>
         <w:rPr>
           <w:b/>
           <w:bCs/>
         </w:rPr>
-        <w:t>sayHello</w:t>
-      </w:r>
-      <w:proofErr w:type="spellEnd"/>
-      <w:r>
-        <w:rPr>
-          <w:b/>
-          <w:bCs/>
-        </w:rPr>
-        <w:t xml:space="preserve"> </w:t>
+        <w:t xml:space="preserve">sayHello </w:t>
       </w:r>
       <w:r>
         <w:t xml:space="preserve">cuenta con un parámetro denominado </w:t>
@@ -1787,23 +1778,7 @@
           <w:b/>
           <w:bCs/>
         </w:rPr>
-        <w:t>"</w:t>
-      </w:r>
-      <w:proofErr w:type="spellStart"/>
-      <w:r>
-        <w:rPr>
-          <w:b/>
-          <w:bCs/>
-        </w:rPr>
-        <w:t>Andres</w:t>
-      </w:r>
-      <w:proofErr w:type="spellEnd"/>
-      <w:r>
-        <w:rPr>
-          <w:b/>
-          <w:bCs/>
-        </w:rPr>
-        <w:t>"</w:t>
+        <w:t>"Andres"</w:t>
       </w:r>
       <w:r>
         <w:t xml:space="preserve"> como argumento.</w:t>
@@ -1929,7 +1904,6 @@
       <w:r>
         <w:t xml:space="preserve">JavaScript no lo valida y el resultado será </w:t>
       </w:r>
-      <w:proofErr w:type="spellStart"/>
       <w:r>
         <w:rPr>
           <w:b/>
@@ -1937,7 +1911,6 @@
         </w:rPr>
         <w:t>undefined</w:t>
       </w:r>
-      <w:proofErr w:type="spellEnd"/>
       <w:r>
         <w:t xml:space="preserve"> (nulo).</w:t>
       </w:r>
